--- a/hands-on tutorials/doc/29. Integration test production.docx
+++ b/hands-on tutorials/doc/29. Integration test production.docx
@@ -79,7 +79,7 @@
       </w:tblGrid>
       <w:tr>
         <w:trPr>
-          <w:divId w:val="1416854933"/>
+          <w:divId w:val="292177561"/>
         </w:trPr>
         <w:tc>
           <w:tcPr>
@@ -1405,7 +1405,7 @@
       </w:tblGrid>
       <w:tr>
         <w:trPr>
-          <w:divId w:val="842740224"/>
+          <w:divId w:val="894243764"/>
         </w:trPr>
         <w:tc>
           <w:tcPr>
